--- a/lab-report.docx
+++ b/lab-report.docx
@@ -151,6 +151,13 @@
           <w:u w:val="single"/>
         </w:rPr>
         <w:t xml:space="preserve"> 计算机与电子信息学院 </w:t>
+      </w:r>
+      <w:r>
+        <w:rPr>
+          <w:rFonts w:ascii="宋体" w:hAnsi="宋体" w:hint="eastAsia"/>
+          <w:u w:val="single"/>
+        </w:rPr>
+        <w:t xml:space="preserve"> </w:t>
       </w:r>
       <w:r>
         <w:rPr>
@@ -2329,7 +2336,7 @@
         </w:rPr>
         <w:lastRenderedPageBreak/>
         <w:drawing>
-          <wp:inline distT="0" distB="0" distL="0" distR="0" wp14:anchorId="48636C2E" wp14:editId="4D253A07">
+          <wp:inline distT="0" distB="0" distL="0" distR="0" wp14:anchorId="48636C2E" wp14:editId="53FA79AF">
             <wp:extent cx="6144277" cy="2310215"/>
             <wp:effectExtent l="0" t="0" r="8890" b="0"/>
             <wp:docPr id="8" name="图片 8"/>
